--- a/game_reviews/translations/mega-greatest-catch (Version 1).docx
+++ b/game_reviews/translations/mega-greatest-catch (Version 1).docx
@@ -7,7 +7,7 @@
         <w:pStyle w:val="Heading1"/>
       </w:pPr>
       <w:r>
-        <w:t>Play Mega Greatest Catch Free - Exciting Slot with Fishing and Dynamite Features</w:t>
+        <w:t>Play Mega Greatest Catch Free Slot Game</w:t>
       </w:r>
     </w:p>
     <w:p>
@@ -240,7 +240,7 @@
       </w:pPr>
       <w:r/>
       <w:r>
-        <w:t>High-definition graphics with relaxing sound.</w:t>
+        <w:t>High-definition graphics</w:t>
       </w:r>
     </w:p>
     <w:p>
@@ -251,7 +251,7 @@
       </w:pPr>
       <w:r/>
       <w:r>
-        <w:t>Fishing and Dynamite features offer exciting gameplay.</w:t>
+        <w:t>Relaxing sound</w:t>
       </w:r>
     </w:p>
     <w:p>
@@ -262,7 +262,7 @@
       </w:pPr>
       <w:r/>
       <w:r>
-        <w:t>Autoplay and Turbo functions for faster play.</w:t>
+        <w:t>Exciting bonus features</w:t>
       </w:r>
     </w:p>
     <w:p>
@@ -273,7 +273,7 @@
       </w:pPr>
       <w:r/>
       <w:r>
-        <w:t>Medium volatility for a wide range of players.</w:t>
+        <w:t>Wide compatibility</w:t>
       </w:r>
     </w:p>
     <w:p>
@@ -292,7 +292,7 @@
       </w:pPr>
       <w:r/>
       <w:r>
-        <w:t>Only 12 fixed paylines.</w:t>
+        <w:t>Limited number of paylines</w:t>
       </w:r>
     </w:p>
     <w:p>
@@ -303,7 +303,7 @@
       </w:pPr>
       <w:r/>
       <w:r>
-        <w:t>Minimum bet starts at €0.10, which may be too high for some players.</w:t>
+        <w:t>Limited betting range</w:t>
       </w:r>
     </w:p>
     <w:p>
@@ -312,7 +312,7 @@
         <w:rPr>
           <w:b/>
         </w:rPr>
-        <w:t>Play Mega Greatest Catch Free - Exciting Slot with Fishing and Dynamite Features</w:t>
+        <w:t>Play Mega Greatest Catch Free Slot Game</w:t>
       </w:r>
     </w:p>
     <w:p>
@@ -321,7 +321,7 @@
         <w:rPr>
           <w:i/>
         </w:rPr>
-        <w:t>Read our review of Mega Greatest Catch, an HTML 5 online slot with medium volatility, high-definition graphics, and fishing and dynamite features. Play now for free.</w:t>
+        <w:t>Read our review of Mega Greatest Catch and play this exciting slot game for free.</w:t>
       </w:r>
     </w:p>
     <w:sectPr>
